--- a/RECETTES/PLAT CHAUD/Chili sin-con carne.docx
+++ b/RECETTES/PLAT CHAUD/Chili sin-con carne.docx
@@ -197,7 +197,20 @@
         <w:rPr>
           <w:lang w:val="fr-CA"/>
         </w:rPr>
-        <w:t>4 oignons / 2 gros hachés</w:t>
+        <w:t xml:space="preserve">4 </w:t>
+      </w:r>
+      <w:r>
+        <w:rPr>
+          <w:b/>
+          <w:lang w:val="fr-CA"/>
+        </w:rPr>
+        <w:t>oignons</w:t>
+      </w:r>
+      <w:r>
+        <w:rPr>
+          <w:lang w:val="fr-CA"/>
+        </w:rPr>
+        <w:t xml:space="preserve"> / 2 gros hachés</w:t>
       </w:r>
     </w:p>
     <w:p>
@@ -223,7 +236,20 @@
         <w:rPr>
           <w:lang w:val="fr-CA"/>
         </w:rPr>
-        <w:t xml:space="preserve"> c. à s. de poudre de chili (≈ 40g)</w:t>
+        <w:t xml:space="preserve"> c. à s. de </w:t>
+      </w:r>
+      <w:r>
+        <w:rPr>
+          <w:b/>
+          <w:lang w:val="fr-CA"/>
+        </w:rPr>
+        <w:t>poudre de chili</w:t>
+      </w:r>
+      <w:r>
+        <w:rPr>
+          <w:lang w:val="fr-CA"/>
+        </w:rPr>
+        <w:t xml:space="preserve"> (≈ 40g)</w:t>
       </w:r>
     </w:p>
     <w:p>
@@ -243,7 +269,20 @@
         <w:rPr>
           <w:lang w:val="fr-CA"/>
         </w:rPr>
-        <w:t>1 c. à s. de cumin (≈10g)</w:t>
+        <w:t xml:space="preserve">1 c. à s. de </w:t>
+      </w:r>
+      <w:r>
+        <w:rPr>
+          <w:b/>
+          <w:lang w:val="fr-CA"/>
+        </w:rPr>
+        <w:t>cumin</w:t>
+      </w:r>
+      <w:r>
+        <w:rPr>
+          <w:lang w:val="fr-CA"/>
+        </w:rPr>
+        <w:t xml:space="preserve"> (≈10g)</w:t>
       </w:r>
     </w:p>
     <w:p>
@@ -263,7 +302,20 @@
         <w:rPr>
           <w:lang w:val="fr-CA"/>
         </w:rPr>
-        <w:t>1 c. à s. de poudre d’origan (≈5g)</w:t>
+        <w:t xml:space="preserve">1 c. à s. de </w:t>
+      </w:r>
+      <w:r>
+        <w:rPr>
+          <w:b/>
+          <w:lang w:val="fr-CA"/>
+        </w:rPr>
+        <w:t>poudre d’origan</w:t>
+      </w:r>
+      <w:r>
+        <w:rPr>
+          <w:lang w:val="fr-CA"/>
+        </w:rPr>
+        <w:t xml:space="preserve"> (≈5g)</w:t>
       </w:r>
     </w:p>
     <w:p>
@@ -293,7 +345,20 @@
         <w:rPr>
           <w:lang w:val="fr-CA"/>
         </w:rPr>
-        <w:t>12 Gousses d’ail hachées fin</w:t>
+        <w:t xml:space="preserve">12 </w:t>
+      </w:r>
+      <w:r>
+        <w:rPr>
+          <w:b/>
+          <w:lang w:val="fr-CA"/>
+        </w:rPr>
+        <w:t>Gousses d’ail</w:t>
+      </w:r>
+      <w:r>
+        <w:rPr>
+          <w:lang w:val="fr-CA"/>
+        </w:rPr>
+        <w:t xml:space="preserve"> hachées fin</w:t>
       </w:r>
     </w:p>
     <w:p>
@@ -313,7 +378,20 @@
         <w:rPr>
           <w:lang w:val="fr-CA"/>
         </w:rPr>
-        <w:t>4 Poivrons Rouge coupés en dés</w:t>
+        <w:t xml:space="preserve">4 </w:t>
+      </w:r>
+      <w:r>
+        <w:rPr>
+          <w:b/>
+          <w:lang w:val="fr-CA"/>
+        </w:rPr>
+        <w:t>Poivrons Rouge</w:t>
+      </w:r>
+      <w:r>
+        <w:rPr>
+          <w:lang w:val="fr-CA"/>
+        </w:rPr>
+        <w:t xml:space="preserve"> coupés en dés</w:t>
       </w:r>
     </w:p>
     <w:p>
@@ -333,7 +411,20 @@
         <w:rPr>
           <w:lang w:val="fr-CA"/>
         </w:rPr>
-        <w:t xml:space="preserve">4 tasses de carottes coupées en dés </w:t>
+        <w:t xml:space="preserve">4 tasses de </w:t>
+      </w:r>
+      <w:r>
+        <w:rPr>
+          <w:b/>
+          <w:lang w:val="fr-CA"/>
+        </w:rPr>
+        <w:t>carottes</w:t>
+      </w:r>
+      <w:r>
+        <w:rPr>
+          <w:lang w:val="fr-CA"/>
+        </w:rPr>
+        <w:t xml:space="preserve"> coupées en dés </w:t>
       </w:r>
       <w:r>
         <w:rPr>
@@ -359,7 +450,20 @@
         <w:rPr>
           <w:lang w:val="fr-CA"/>
         </w:rPr>
-        <w:t>2 tasses de céleris coupés en dés</w:t>
+        <w:t xml:space="preserve">2 tasses de </w:t>
+      </w:r>
+      <w:r>
+        <w:rPr>
+          <w:b/>
+          <w:lang w:val="fr-CA"/>
+        </w:rPr>
+        <w:t>céleris</w:t>
+      </w:r>
+      <w:r>
+        <w:rPr>
+          <w:lang w:val="fr-CA"/>
+        </w:rPr>
+        <w:t xml:space="preserve"> coupés en dés</w:t>
       </w:r>
       <w:r>
         <w:rPr>
@@ -388,7 +492,13 @@
         <w:t xml:space="preserve">2 </w:t>
       </w:r>
       <w:r>
-        <w:t xml:space="preserve">jalapeños </w:t>
+        <w:rPr>
+          <w:b/>
+        </w:rPr>
+        <w:t>jalapeños</w:t>
+      </w:r>
+      <w:r>
+        <w:t xml:space="preserve"> </w:t>
       </w:r>
       <w:r>
         <w:rPr>
@@ -414,7 +524,14 @@
         <w:rPr>
           <w:lang w:val="fr-CA"/>
         </w:rPr>
-        <w:t>4 Boîtes de Haricots Rouges</w:t>
+        <w:t xml:space="preserve">4 Boîtes de </w:t>
+      </w:r>
+      <w:r>
+        <w:rPr>
+          <w:b/>
+          <w:lang w:val="fr-CA"/>
+        </w:rPr>
+        <w:t>Haricots Rouges</w:t>
       </w:r>
     </w:p>
     <w:p>
@@ -446,7 +563,14 @@
         <w:rPr>
           <w:lang w:val="fr-CA"/>
         </w:rPr>
-        <w:t>de maïs en grain</w:t>
+        <w:t xml:space="preserve">de </w:t>
+      </w:r>
+      <w:r>
+        <w:rPr>
+          <w:b/>
+          <w:lang w:val="fr-CA"/>
+        </w:rPr>
+        <w:t>maïs en grain</w:t>
       </w:r>
     </w:p>
     <w:p>
@@ -466,7 +590,20 @@
         <w:rPr>
           <w:lang w:val="fr-CA"/>
         </w:rPr>
-        <w:t>2,84L de tomate en dés (1 grosse canne)</w:t>
+        <w:t xml:space="preserve">2,84L de </w:t>
+      </w:r>
+      <w:r>
+        <w:rPr>
+          <w:b/>
+          <w:lang w:val="fr-CA"/>
+        </w:rPr>
+        <w:t>tomate en dés</w:t>
+      </w:r>
+      <w:r>
+        <w:rPr>
+          <w:lang w:val="fr-CA"/>
+        </w:rPr>
+        <w:t xml:space="preserve"> (1 grosse canne)</w:t>
       </w:r>
     </w:p>
     <w:p>
@@ -498,7 +635,14 @@
         <w:rPr>
           <w:lang w:val="fr-CA"/>
         </w:rPr>
-        <w:t xml:space="preserve"> tasses de bouillon de légumes</w:t>
+        <w:t xml:space="preserve"> tasses de </w:t>
+      </w:r>
+      <w:r>
+        <w:rPr>
+          <w:b/>
+          <w:lang w:val="fr-CA"/>
+        </w:rPr>
+        <w:t>bouillon de légumes</w:t>
       </w:r>
     </w:p>
     <w:p>
@@ -735,7 +879,7 @@
                       <w:noProof/>
                       <w:sz w:val="22"/>
                       <w:u w:val="single"/>
-                      <w:lang w:val="fr-CA"/>
+                      <w:lang w:val="es-ES_tradnl"/>
                     </w:rPr>
                   </w:pPr>
                   <w:r>
@@ -744,7 +888,7 @@
                       <w:noProof/>
                       <w:sz w:val="22"/>
                       <w:u w:val="single"/>
-                      <w:lang w:val="fr-CA"/>
+                      <w:lang w:val="es-ES_tradnl"/>
                     </w:rPr>
                     <w:t>CHILI CON CARNE</w:t>
                   </w:r>
@@ -758,7 +902,7 @@
                       <w:noProof/>
                       <w:sz w:val="120"/>
                       <w:szCs w:val="120"/>
-                      <w:lang w:val="fr-CA"/>
+                      <w:lang w:val="es-ES_tradnl"/>
                     </w:rPr>
                   </w:pPr>
                   <w:r>
@@ -767,7 +911,7 @@
                       <w:noProof/>
                       <w:sz w:val="120"/>
                       <w:szCs w:val="120"/>
-                      <w:lang w:val="fr-CA"/>
+                      <w:lang w:val="es-ES_tradnl"/>
                     </w:rPr>
                     <w:t>Z260088Y@)^$(!Z</w:t>
                   </w:r>
@@ -781,85 +925,24 @@
                       <w:noProof/>
                       <w:sz w:val="56"/>
                       <w:szCs w:val="144"/>
-                      <w:lang w:val="fr-CA"/>
+                      <w:lang w:val="es-ES_tradnl"/>
                     </w:rPr>
                   </w:pPr>
                   <w:r>
                     <w:rPr>
                       <w:noProof/>
                       <w:sz w:val="18"/>
-                      <w:lang w:val="fr-CA"/>
-                    </w:rPr>
-                    <w:t>2 6 0</w:t>
-                  </w:r>
-                  <w:r>
-                    <w:rPr>
-                      <w:noProof/>
-                      <w:sz w:val="18"/>
-                      <w:lang w:val="fr-CA"/>
-                    </w:rPr>
-                    <w:t xml:space="preserve"> 0 </w:t>
-                  </w:r>
-                  <w:r>
-                    <w:rPr>
-                      <w:noProof/>
-                      <w:sz w:val="18"/>
-                      <w:lang w:val="fr-CA"/>
-                    </w:rPr>
-                    <w:t>8</w:t>
-                  </w:r>
-                  <w:r>
-                    <w:rPr>
-                      <w:noProof/>
-                      <w:sz w:val="18"/>
-                      <w:lang w:val="fr-CA"/>
-                    </w:rPr>
-                    <w:t xml:space="preserve"> </w:t>
-                  </w:r>
-                  <w:r>
-                    <w:rPr>
-                      <w:noProof/>
-                      <w:sz w:val="18"/>
-                      <w:lang w:val="fr-CA"/>
-                    </w:rPr>
-                    <w:t>8</w:t>
-                  </w:r>
-                  <w:r>
-                    <w:rPr>
-                      <w:noProof/>
-                      <w:sz w:val="18"/>
-                      <w:lang w:val="fr-CA"/>
-                    </w:rPr>
-                    <w:t xml:space="preserve"> </w:t>
-                  </w:r>
-                  <w:r>
-                    <w:rPr>
-                      <w:noProof/>
-                      <w:sz w:val="18"/>
-                      <w:lang w:val="fr-CA"/>
-                    </w:rPr>
-                    <w:t xml:space="preserve">     2</w:t>
-                  </w:r>
-                  <w:r>
-                    <w:rPr>
-                      <w:noProof/>
-                      <w:sz w:val="18"/>
-                      <w:lang w:val="fr-CA"/>
-                    </w:rPr>
-                    <w:t xml:space="preserve"> </w:t>
-                  </w:r>
-                  <w:r>
-                    <w:rPr>
-                      <w:noProof/>
-                      <w:sz w:val="18"/>
-                      <w:lang w:val="fr-CA"/>
-                    </w:rPr>
-                    <w:t>0 6 4 9 1</w:t>
+                      <w:lang w:val="es-ES_tradnl"/>
+                    </w:rPr>
+                    <w:t>2 6 0 0 8 8      2 0 6 4 9 1</w:t>
                   </w:r>
                 </w:p>
                 <w:p>
                   <w:pPr>
                     <w:jc w:val="center"/>
+                    <w:rPr>
+                      <w:lang w:val="es-ES_tradnl"/>
+                    </w:rPr>
                   </w:pPr>
                 </w:p>
               </w:txbxContent>
@@ -1754,6 +1837,7 @@
   <w:style w:type="character" w:default="1" w:styleId="Policepardfaut">
     <w:name w:val="Default Paragraph Font"/>
     <w:uiPriority w:val="1"/>
+    <w:semiHidden/>
     <w:unhideWhenUsed/>
   </w:style>
   <w:style w:type="table" w:default="1" w:styleId="TableauNormal">

--- a/RECETTES/PLAT CHAUD/Chili sin-con carne.docx
+++ b/RECETTES/PLAT CHAUD/Chili sin-con carne.docx
@@ -858,201 +858,6 @@
           <w:b/>
         </w:rPr>
         <w:t>*</w:t>
-      </w:r>
-    </w:p>
-    <w:p>
-      <w:r>
-        <w:pict>
-          <v:shapetype id="_x0000_t202" coordsize="21600,21600" o:spt="202" path="m,l,21600r21600,l21600,xe">
-            <v:stroke joinstyle="miter"/>
-            <v:path gradientshapeok="t" o:connecttype="rect"/>
-          </v:shapetype>
-          <v:shape id="_x0000_s1030" type="#_x0000_t202" style="position:absolute;margin-left:241.75pt;margin-top:24.85pt;width:115.2pt;height:67.1pt;z-index:251661312;mso-width-relative:margin;mso-height-relative:margin" stroked="f">
-            <v:textbox style="mso-next-textbox:#_x0000_s1030">
-              <w:txbxContent>
-                <w:p>
-                  <w:pPr>
-                    <w:pStyle w:val="En-tte"/>
-                    <w:jc w:val="center"/>
-                    <w:rPr>
-                      <w:rFonts w:ascii="Roboto Medium" w:hAnsi="Roboto Medium"/>
-                      <w:noProof/>
-                      <w:sz w:val="22"/>
-                      <w:u w:val="single"/>
-                      <w:lang w:val="es-ES_tradnl"/>
-                    </w:rPr>
-                  </w:pPr>
-                  <w:r>
-                    <w:rPr>
-                      <w:rFonts w:ascii="Roboto Medium" w:hAnsi="Roboto Medium"/>
-                      <w:noProof/>
-                      <w:sz w:val="22"/>
-                      <w:u w:val="single"/>
-                      <w:lang w:val="es-ES_tradnl"/>
-                    </w:rPr>
-                    <w:t>CHILI CON CARNE</w:t>
-                  </w:r>
-                </w:p>
-                <w:p>
-                  <w:pPr>
-                    <w:pStyle w:val="En-tte"/>
-                    <w:jc w:val="center"/>
-                    <w:rPr>
-                      <w:rFonts w:ascii="Times New Roman" w:hAnsi="Times New Roman" w:cs="Times New Roman"/>
-                      <w:noProof/>
-                      <w:sz w:val="120"/>
-                      <w:szCs w:val="120"/>
-                      <w:lang w:val="es-ES_tradnl"/>
-                    </w:rPr>
-                  </w:pPr>
-                  <w:r>
-                    <w:rPr>
-                      <w:rFonts w:ascii="UPC-A Barcode" w:hAnsi="UPC-A Barcode"/>
-                      <w:noProof/>
-                      <w:sz w:val="120"/>
-                      <w:szCs w:val="120"/>
-                      <w:lang w:val="es-ES_tradnl"/>
-                    </w:rPr>
-                    <w:t>Z260088Y@)^$(!Z</w:t>
-                  </w:r>
-                </w:p>
-                <w:p>
-                  <w:pPr>
-                    <w:pStyle w:val="En-tte"/>
-                    <w:jc w:val="center"/>
-                    <w:rPr>
-                      <w:rFonts w:ascii="UPC-A Barcode" w:hAnsi="UPC-A Barcode"/>
-                      <w:noProof/>
-                      <w:sz w:val="56"/>
-                      <w:szCs w:val="144"/>
-                      <w:lang w:val="es-ES_tradnl"/>
-                    </w:rPr>
-                  </w:pPr>
-                  <w:r>
-                    <w:rPr>
-                      <w:noProof/>
-                      <w:sz w:val="18"/>
-                      <w:lang w:val="es-ES_tradnl"/>
-                    </w:rPr>
-                    <w:t>2 6 0 0 8 8      2 0 6 4 9 1</w:t>
-                  </w:r>
-                </w:p>
-                <w:p>
-                  <w:pPr>
-                    <w:jc w:val="center"/>
-                    <w:rPr>
-                      <w:lang w:val="es-ES_tradnl"/>
-                    </w:rPr>
-                  </w:pPr>
-                </w:p>
-              </w:txbxContent>
-            </v:textbox>
-          </v:shape>
-        </w:pict>
-      </w:r>
-      <w:r>
-        <w:pict>
-          <v:shape id="_x0000_s1029" type="#_x0000_t202" style="position:absolute;margin-left:103.05pt;margin-top:24.85pt;width:115.2pt;height:67.1pt;z-index:251660288;mso-width-relative:margin;mso-height-relative:margin" stroked="f">
-            <v:textbox style="mso-next-textbox:#_x0000_s1029">
-              <w:txbxContent>
-                <w:p>
-                  <w:pPr>
-                    <w:pStyle w:val="En-tte"/>
-                    <w:jc w:val="center"/>
-                    <w:rPr>
-                      <w:rFonts w:ascii="Roboto Medium" w:hAnsi="Roboto Medium"/>
-                      <w:sz w:val="22"/>
-                      <w:u w:val="single"/>
-                      <w:lang w:val="fr-CA"/>
-                    </w:rPr>
-                  </w:pPr>
-                  <w:r>
-                    <w:rPr>
-                      <w:rFonts w:ascii="Roboto Medium" w:hAnsi="Roboto Medium"/>
-                      <w:sz w:val="22"/>
-                      <w:u w:val="single"/>
-                      <w:lang w:val="fr-CA"/>
-                    </w:rPr>
-                    <w:t>CHILI VEGE ET RIZ</w:t>
-                  </w:r>
-                </w:p>
-                <w:p>
-                  <w:pPr>
-                    <w:pStyle w:val="En-tte"/>
-                    <w:jc w:val="center"/>
-                    <w:rPr>
-                      <w:rFonts w:ascii="UPC-A Barcode" w:hAnsi="UPC-A Barcode"/>
-                      <w:noProof/>
-                      <w:sz w:val="120"/>
-                      <w:szCs w:val="120"/>
-                      <w:lang w:val="fr-CA"/>
-                    </w:rPr>
-                  </w:pPr>
-                  <w:r>
-                    <w:rPr>
-                      <w:rFonts w:ascii="UPC-A Barcode" w:hAnsi="UPC-A Barcode"/>
-                      <w:noProof/>
-                      <w:sz w:val="120"/>
-                      <w:szCs w:val="120"/>
-                      <w:lang w:val="fr-CA"/>
-                    </w:rPr>
-                    <w:t>Z262033Y!)%((^Z</w:t>
-                  </w:r>
-                </w:p>
-                <w:p>
-                  <w:pPr>
-                    <w:pStyle w:val="En-tte"/>
-                    <w:jc w:val="center"/>
-                    <w:rPr>
-                      <w:rFonts w:ascii="UPC-A Barcode" w:hAnsi="UPC-A Barcode"/>
-                      <w:noProof/>
-                      <w:sz w:val="56"/>
-                      <w:szCs w:val="144"/>
-                      <w:lang w:val="fr-CA"/>
-                    </w:rPr>
-                  </w:pPr>
-                  <w:r>
-                    <w:rPr>
-                      <w:noProof/>
-                      <w:sz w:val="18"/>
-                      <w:lang w:val="fr-CA"/>
-                    </w:rPr>
-                    <w:t xml:space="preserve">2 6 2 0 3 3 </w:t>
-                  </w:r>
-                  <w:r>
-                    <w:rPr>
-                      <w:noProof/>
-                      <w:sz w:val="18"/>
-                      <w:lang w:val="fr-CA"/>
-                    </w:rPr>
-                    <w:t xml:space="preserve">  </w:t>
-                  </w:r>
-                  <w:r>
-                    <w:rPr>
-                      <w:noProof/>
-                      <w:sz w:val="18"/>
-                      <w:lang w:val="fr-CA"/>
-                    </w:rPr>
-                    <w:t xml:space="preserve">   </w:t>
-                  </w:r>
-                  <w:r>
-                    <w:rPr>
-                      <w:noProof/>
-                      <w:sz w:val="18"/>
-                      <w:lang w:val="fr-CA"/>
-                    </w:rPr>
-                    <w:t>1 0 5 9 9 6</w:t>
-                  </w:r>
-                </w:p>
-                <w:p>
-                  <w:pPr>
-                    <w:jc w:val="center"/>
-                  </w:pPr>
-                </w:p>
-              </w:txbxContent>
-            </v:textbox>
-          </v:shape>
-        </w:pict>
       </w:r>
     </w:p>
     <w:sectPr>
